--- a/bnp/statement.docx
+++ b/bnp/statement.docx
@@ -217,19 +217,17 @@
           <w:rFonts w:ascii="Nimbus Sans L" w:hAnsi="Nimbus Sans L"/>
         </w:rPr>
       </w:pPr>
-      <w:bookmarkStart w:id="0" w:name="__DdeLink__353_1892610738"/>
-      <w:r>
-        <w:rPr>
-          <w:rFonts w:ascii="Nimbus Sans L" w:hAnsi="Nimbus Sans L"/>
-        </w:rPr>
-        <w:tab/>
-        <w:tab/>
-        <w:tab/>
-        <w:tab/>
-        <w:tab/>
-        <w:tab/>
-      </w:r>
-      <w:bookmarkEnd w:id="0"/>
+      <w:r>
+        <w:rPr>
+          <w:rFonts w:ascii="Nimbus Sans L" w:hAnsi="Nimbus Sans L"/>
+        </w:rPr>
+        <w:tab/>
+        <w:tab/>
+        <w:tab/>
+        <w:tab/>
+        <w:tab/>
+        <w:tab/>
+      </w:r>
       <w:r>
         <w:rPr>
           <w:rFonts w:ascii="Nimbus Sans L" w:hAnsi="Nimbus Sans L"/>
@@ -729,7 +727,7 @@
     </w:p>
     <w:sectPr>
       <w:type w:val="nextPage"/>
-      <w:pgSz w:w="12240" w:h="15840"/>
+      <w:pgSz w:w="11909" w:h="16834"/>
       <w:pgMar w:left="1134" w:right="1134" w:header="0" w:top="1134" w:footer="0" w:bottom="1134" w:gutter="0"/>
       <w:pgNumType w:fmt="decimal"/>
       <w:formProt w:val="false"/>

--- a/bnp/statement.docx
+++ b/bnp/statement.docx
@@ -113,24 +113,13 @@
         <w:tab/>
         <w:tab/>
         <w:tab/>
-        <w:tab/>
-      </w:r>
-    </w:p>
-    <w:p>
-      <w:pPr>
-        <w:pStyle w:val="Normal"/>
+      </w:r>
+      <w:r>
         <w:rPr>
           <w:rFonts w:ascii="Nimbus Sans L" w:hAnsi="Nimbus Sans L"/>
           <w:sz w:val="16"/>
           <w:szCs w:val="16"/>
         </w:rPr>
-      </w:pPr>
-      <w:r>
-        <w:rPr>
-          <w:rFonts w:ascii="Nimbus Sans L" w:hAnsi="Nimbus Sans L"/>
-          <w:sz w:val="16"/>
-          <w:szCs w:val="16"/>
-        </w:rPr>
         <w:tab/>
         <w:tab/>
         <w:tab/>
@@ -175,16 +164,7 @@
         <w:tab/>
         <w:tab/>
         <w:tab/>
-        <w:tab/>
-      </w:r>
-    </w:p>
-    <w:p>
-      <w:pPr>
-        <w:pStyle w:val="Normal"/>
-        <w:rPr>
-          <w:rFonts w:ascii="Nimbus Sans L" w:hAnsi="Nimbus Sans L"/>
-        </w:rPr>
-      </w:pPr>
+      </w:r>
       <w:r>
         <w:rPr>
           <w:rFonts w:ascii="Nimbus Sans L" w:hAnsi="Nimbus Sans L"/>
@@ -207,33 +187,23 @@
         <w:tab/>
         <w:tab/>
         <w:tab/>
-        <w:tab/>
-      </w:r>
-    </w:p>
-    <w:p>
-      <w:pPr>
-        <w:pStyle w:val="Normal"/>
-        <w:rPr>
-          <w:rFonts w:ascii="Nimbus Sans L" w:hAnsi="Nimbus Sans L"/>
-        </w:rPr>
-      </w:pPr>
-      <w:r>
-        <w:rPr>
-          <w:rFonts w:ascii="Nimbus Sans L" w:hAnsi="Nimbus Sans L"/>
-        </w:rPr>
-        <w:tab/>
-        <w:tab/>
-        <w:tab/>
-        <w:tab/>
-        <w:tab/>
-        <w:tab/>
-      </w:r>
-      <w:r>
-        <w:rPr>
-          <w:rFonts w:ascii="Nimbus Sans L" w:hAnsi="Nimbus Sans L"/>
-          <w:u w:val="single"/>
-        </w:rPr>
-        <w:tab/>
+      </w:r>
+      <w:r>
+        <w:rPr>
+          <w:rFonts w:ascii="Nimbus Sans L" w:hAnsi="Nimbus Sans L"/>
+        </w:rPr>
+        <w:tab/>
+        <w:tab/>
+        <w:tab/>
+        <w:tab/>
+        <w:tab/>
+        <w:tab/>
+      </w:r>
+      <w:r>
+        <w:rPr>
+          <w:rFonts w:ascii="Nimbus Sans L" w:hAnsi="Nimbus Sans L"/>
+          <w:u w:val="single"/>
+        </w:rPr>
         <w:tab/>
         <w:tab/>
         <w:tab/>
@@ -273,16 +243,7 @@
         <w:tab/>
         <w:tab/>
         <w:tab/>
-        <w:tab/>
-      </w:r>
-    </w:p>
-    <w:p>
-      <w:pPr>
-        <w:pStyle w:val="Normal"/>
-        <w:rPr>
-          <w:rFonts w:ascii="Nimbus Sans L" w:hAnsi="Nimbus Sans L"/>
-        </w:rPr>
-      </w:pPr>
+      </w:r>
       <w:r>
         <w:rPr>
           <w:rFonts w:ascii="Nimbus Sans L" w:hAnsi="Nimbus Sans L"/>
@@ -307,16 +268,7 @@
         <w:tab/>
         <w:tab/>
         <w:tab/>
-        <w:tab/>
-      </w:r>
-    </w:p>
-    <w:p>
-      <w:pPr>
-        <w:pStyle w:val="Normal"/>
-        <w:rPr>
-          <w:rFonts w:ascii="Nimbus Sans L" w:hAnsi="Nimbus Sans L"/>
-        </w:rPr>
-      </w:pPr>
+      </w:r>
       <w:r>
         <w:rPr>
           <w:rFonts w:ascii="Nimbus Sans L" w:hAnsi="Nimbus Sans L"/>
@@ -340,16 +292,7 @@
         <w:tab/>
         <w:tab/>
         <w:tab/>
-        <w:tab/>
-      </w:r>
-    </w:p>
-    <w:p>
-      <w:pPr>
-        <w:pStyle w:val="Normal"/>
-        <w:rPr>
-          <w:rFonts w:ascii="Nimbus Sans L" w:hAnsi="Nimbus Sans L"/>
-        </w:rPr>
-      </w:pPr>
+      </w:r>
       <w:r>
         <w:rPr>
           <w:rFonts w:ascii="Nimbus Sans L" w:hAnsi="Nimbus Sans L"/>
@@ -374,16 +317,7 @@
         <w:tab/>
         <w:tab/>
         <w:tab/>
-        <w:tab/>
-      </w:r>
-    </w:p>
-    <w:p>
-      <w:pPr>
-        <w:pStyle w:val="Normal"/>
-        <w:rPr>
-          <w:rFonts w:ascii="Nimbus Sans L" w:hAnsi="Nimbus Sans L"/>
-        </w:rPr>
-      </w:pPr>
+      </w:r>
       <w:r>
         <w:rPr>
           <w:rFonts w:ascii="Nimbus Sans L" w:hAnsi="Nimbus Sans L"/>
@@ -408,16 +342,7 @@
         <w:tab/>
         <w:tab/>
         <w:tab/>
-        <w:tab/>
-      </w:r>
-    </w:p>
-    <w:p>
-      <w:pPr>
-        <w:pStyle w:val="Normal"/>
-        <w:rPr>
-          <w:rFonts w:ascii="Nimbus Sans L" w:hAnsi="Nimbus Sans L"/>
-        </w:rPr>
-      </w:pPr>
+      </w:r>
       <w:r>
         <w:rPr>
           <w:rFonts w:ascii="Nimbus Sans L" w:hAnsi="Nimbus Sans L"/>
@@ -441,13 +366,6 @@
         <w:tab/>
         <w:tab/>
         <w:tab/>
-        <w:tab/>
-      </w:r>
-      <w:r>
-        <w:rPr>
-          <w:rFonts w:ascii="Nimbus Sans L" w:hAnsi="Nimbus Sans L"/>
-        </w:rPr>
-        <w:tab/>
       </w:r>
     </w:p>
     <w:p>
@@ -479,20 +397,6 @@
         <w:tab/>
         <w:tab/>
         <w:tab/>
-        <w:tab/>
-      </w:r>
-    </w:p>
-    <w:p>
-      <w:pPr>
-        <w:pStyle w:val="Normal"/>
-        <w:rPr>
-          <w:rFonts w:ascii="Nimbus Sans L" w:hAnsi="Nimbus Sans L"/>
-        </w:rPr>
-      </w:pPr>
-      <w:r>
-        <w:rPr>
-          <w:rFonts w:ascii="Nimbus Sans L" w:hAnsi="Nimbus Sans L"/>
-        </w:rPr>
       </w:r>
     </w:p>
     <w:p>
@@ -666,9 +570,7 @@
     <w:p>
       <w:pPr>
         <w:pStyle w:val="Normal"/>
-        <w:rPr>
-          <w:rFonts w:ascii="Nimbus Sans L" w:hAnsi="Nimbus Sans L"/>
-        </w:rPr>
+        <w:rPr/>
       </w:pPr>
       <w:r>
         <w:rPr>
@@ -692,7 +594,6 @@
         </w:rPr>
         <w:tab/>
         <w:tab/>
-        <w:tab/>
         <w:t xml:space="preserve">Личная подпись </w:t>
       </w:r>
       <w:r>
@@ -705,24 +606,6 @@
         <w:tab/>
         <w:tab/>
         <w:tab/>
-      </w:r>
-    </w:p>
-    <w:p>
-      <w:pPr>
-        <w:pStyle w:val="Normal"/>
-        <w:rPr/>
-      </w:pPr>
-      <w:r>
-        <w:rPr/>
-      </w:r>
-    </w:p>
-    <w:p>
-      <w:pPr>
-        <w:pStyle w:val="Normal"/>
-        <w:rPr/>
-      </w:pPr>
-      <w:r>
-        <w:rPr/>
       </w:r>
     </w:p>
     <w:sectPr>
